--- a/量子計算体験シミュレーター 企画書.docx
+++ b/量子計算体験シミュレーター 企画書.docx
@@ -140,7 +140,6 @@
         </w:rPr>
         <w:t>アプリ（</w:t>
       </w:r>
-      <w:proofErr w:type="spellStart"/>
       <w:r>
         <w:rPr>
           <w:rFonts w:hint="eastAsia"/>
@@ -148,7 +147,6 @@
         </w:rPr>
         <w:t>React+TypeScript</w:t>
       </w:r>
-      <w:proofErr w:type="spellEnd"/>
       <w:r>
         <w:rPr>
           <w:lang w:eastAsia="ja-JP"/>
@@ -178,7 +176,7 @@
     <w:p>
       <w:r>
         <w:pict w14:anchorId="60D04EBA">
-          <v:rect id="_x0000_i1345" style="width:0;height:1.5pt" o:hralign="center" o:hrstd="t" o:hr="t"/>
+          <v:rect id="_x0000_i1025" style="width:0;height:1.5pt" o:hralign="center" o:hrstd="t" o:hr="t"/>
         </w:pict>
       </w:r>
     </w:p>
@@ -258,7 +256,7 @@
     <w:p>
       <w:r>
         <w:pict w14:anchorId="32692A9C">
-          <v:rect id="_x0000_i1346" style="width:0;height:1.5pt" o:hralign="center" o:hrstd="t" o:hr="t"/>
+          <v:rect id="_x0000_i1026" style="width:0;height:1.5pt" o:hralign="center" o:hrstd="t" o:hr="t"/>
         </w:pict>
       </w:r>
     </w:p>
@@ -472,11 +470,9 @@
       </w:pPr>
       <w:bookmarkStart w:id="5" w:name="バックエンド"/>
       <w:bookmarkEnd w:id="4"/>
-      <w:proofErr w:type="spellStart"/>
       <w:r>
         <w:t>バックエンド</w:t>
       </w:r>
-      <w:proofErr w:type="spellEnd"/>
     </w:p>
     <w:p>
       <w:pPr>
@@ -510,31 +506,13 @@
         </w:rPr>
         <w:t>ベース、必要時は</w:t>
       </w:r>
-      <w:proofErr w:type="spellStart"/>
-      <w:r>
-        <w:rPr>
-          <w:rFonts w:hint="eastAsia"/>
-          <w:lang w:eastAsia="ja-JP"/>
-        </w:rPr>
-        <w:t>qiskit</w:t>
-      </w:r>
-      <w:proofErr w:type="spellEnd"/>
-      <w:r>
-        <w:rPr>
-          <w:rFonts w:hint="eastAsia"/>
-          <w:lang w:eastAsia="ja-JP"/>
-        </w:rPr>
-        <w:t>/</w:t>
-      </w:r>
-      <w:proofErr w:type="spellStart"/>
-      <w:r>
-        <w:rPr>
-          <w:rFonts w:hint="eastAsia"/>
-          <w:lang w:eastAsia="ja-JP"/>
-        </w:rPr>
-        <w:t>cirq</w:t>
-      </w:r>
-      <w:proofErr w:type="spellEnd"/>
+      <w:r>
+        <w:rPr>
+          <w:rFonts w:hint="eastAsia"/>
+          <w:lang w:eastAsia="ja-JP"/>
+        </w:rPr>
+        <w:t>qiskit/cirq</w:t>
+      </w:r>
       <w:r>
         <w:rPr>
           <w:rFonts w:hint="eastAsia"/>
@@ -666,7 +644,7 @@
     <w:p>
       <w:r>
         <w:pict w14:anchorId="079471E0">
-          <v:rect id="_x0000_i1347" style="width:0;height:1.5pt" o:hralign="center" o:hrstd="t" o:hr="t"/>
+          <v:rect id="_x0000_i1027" style="width:0;height:1.5pt" o:hralign="center" o:hrstd="t" o:hr="t"/>
         </w:pict>
       </w:r>
     </w:p>
@@ -729,7 +707,6 @@
         </w:rPr>
         <w:t>フロントエンド（</w:t>
       </w:r>
-      <w:proofErr w:type="spellStart"/>
       <w:r>
         <w:rPr>
           <w:rStyle w:val="VerbatimChar"/>
@@ -738,7 +715,6 @@
         </w:rPr>
         <w:t>React+TS</w:t>
       </w:r>
-      <w:proofErr w:type="spellEnd"/>
       <w:r>
         <w:rPr>
           <w:rStyle w:val="VerbatimChar"/>
@@ -1042,23 +1018,13 @@
         </w:rPr>
         <w:t>量子状態シミュレーター（</w:t>
       </w:r>
-      <w:proofErr w:type="spellStart"/>
-      <w:r>
-        <w:rPr>
-          <w:rStyle w:val="VerbatimChar"/>
-          <w:rFonts w:hint="eastAsia"/>
-          <w:lang w:eastAsia="ja-JP"/>
-        </w:rPr>
-        <w:t>numpy</w:t>
-      </w:r>
-      <w:proofErr w:type="spellEnd"/>
-      <w:r>
-        <w:rPr>
-          <w:rStyle w:val="VerbatimChar"/>
-          <w:rFonts w:hint="eastAsia"/>
-          <w:lang w:eastAsia="ja-JP"/>
-        </w:rPr>
-        <w:t>,</w:t>
+      <w:r>
+        <w:rPr>
+          <w:rStyle w:val="VerbatimChar"/>
+          <w:rFonts w:hint="eastAsia"/>
+          <w:lang w:eastAsia="ja-JP"/>
+        </w:rPr>
+        <w:t>numpy,</w:t>
       </w:r>
       <w:r>
         <w:rPr>
@@ -1067,7 +1033,6 @@
         </w:rPr>
         <w:t xml:space="preserve"> </w:t>
       </w:r>
-      <w:proofErr w:type="spellStart"/>
       <w:r>
         <w:rPr>
           <w:rStyle w:val="VerbatimChar"/>
@@ -1076,7 +1041,6 @@
         </w:rPr>
         <w:t>qiskit</w:t>
       </w:r>
-      <w:proofErr w:type="spellEnd"/>
       <w:r>
         <w:rPr>
           <w:rStyle w:val="VerbatimChar"/>
@@ -1114,7 +1078,6 @@
         </w:rPr>
         <w:t>層（</w:t>
       </w:r>
-      <w:proofErr w:type="spellStart"/>
       <w:r>
         <w:rPr>
           <w:rStyle w:val="VerbatimChar"/>
@@ -1123,7 +1086,6 @@
         </w:rPr>
         <w:t>FastAPI</w:t>
       </w:r>
-      <w:proofErr w:type="spellEnd"/>
       <w:r>
         <w:rPr>
           <w:rStyle w:val="VerbatimChar"/>
@@ -1375,7 +1337,7 @@
     <w:p>
       <w:r>
         <w:pict w14:anchorId="64E151A0">
-          <v:rect id="_x0000_i1348" style="width:0;height:1.5pt" o:hralign="center" o:hrstd="t" o:hr="t"/>
+          <v:rect id="_x0000_i1028" style="width:0;height:1.5pt" o:hralign="center" o:hrstd="t" o:hr="t"/>
         </w:pict>
       </w:r>
     </w:p>
@@ -1713,7 +1675,7 @@
     <w:p>
       <w:r>
         <w:pict w14:anchorId="33054A42">
-          <v:rect id="_x0000_i1349" style="width:0;height:1.5pt" o:hralign="center" o:hrstd="t" o:hr="t"/>
+          <v:rect id="_x0000_i1029" style="width:0;height:1.5pt" o:hralign="center" o:hrstd="t" o:hr="t"/>
         </w:pict>
       </w:r>
     </w:p>
@@ -1874,7 +1836,7 @@
     <w:p>
       <w:r>
         <w:pict w14:anchorId="6CFE855D">
-          <v:rect id="_x0000_i1350" style="width:0;height:1.5pt" o:hralign="center" o:hrstd="t" o:hr="t"/>
+          <v:rect id="_x0000_i1030" style="width:0;height:1.5pt" o:hralign="center" o:hrstd="t" o:hr="t"/>
         </w:pict>
       </w:r>
     </w:p>
@@ -2023,7 +1985,7 @@
       <w:r>
         <w:lastRenderedPageBreak/>
         <w:pict w14:anchorId="7B4F343F">
-          <v:rect id="_x0000_i1351" style="width:0;height:1.5pt" o:hralign="center" o:hrstd="t" o:hr="t"/>
+          <v:rect id="_x0000_i1031" style="width:0;height:1.5pt" o:hralign="center" o:hrstd="t" o:hr="t"/>
         </w:pict>
       </w:r>
     </w:p>
@@ -2047,21 +2009,7 @@
           <w:rFonts w:hint="eastAsia"/>
           <w:lang w:eastAsia="ja-JP"/>
         </w:rPr>
-        <w:t>実装スケジュール（</w:t>
-      </w:r>
-      <w:r>
-        <w:rPr>
-          <w:rFonts w:hint="eastAsia"/>
-          <w:lang w:eastAsia="ja-JP"/>
-        </w:rPr>
-        <w:t>6</w:t>
-      </w:r>
-      <w:r>
-        <w:rPr>
-          <w:rFonts w:hint="eastAsia"/>
-          <w:lang w:eastAsia="ja-JP"/>
-        </w:rPr>
-        <w:t>ヶ月の例）</w:t>
+        <w:t>実装スケジュール</w:t>
       </w:r>
     </w:p>
     <w:p>
@@ -2171,7 +2119,6 @@
         </w:rPr>
         <w:t>：バックエンド（</w:t>
       </w:r>
-      <w:proofErr w:type="spellStart"/>
       <w:r>
         <w:rPr>
           <w:rFonts w:hint="eastAsia"/>
@@ -2179,7 +2126,6 @@
         </w:rPr>
         <w:t>FastAPI</w:t>
       </w:r>
-      <w:proofErr w:type="spellEnd"/>
       <w:r>
         <w:rPr>
           <w:rFonts w:hint="eastAsia"/>
@@ -2344,7 +2290,7 @@
     <w:p>
       <w:r>
         <w:pict w14:anchorId="5D0CEB0D">
-          <v:rect id="_x0000_i1353" style="width:0;height:1.5pt" o:hralign="center" o:hrstd="t" o:hr="t"/>
+          <v:rect id="_x0000_i1032" style="width:0;height:1.5pt" o:hralign="center" o:hrstd="t" o:hr="t"/>
         </w:pict>
       </w:r>
     </w:p>
@@ -2364,14 +2310,12 @@
       <w:r>
         <w:t xml:space="preserve">. </w:t>
       </w:r>
-      <w:proofErr w:type="spellStart"/>
       <w:r>
         <w:rPr>
           <w:rFonts w:hint="eastAsia"/>
         </w:rPr>
         <w:t>リスクと対策</w:t>
       </w:r>
-      <w:proofErr w:type="spellEnd"/>
     </w:p>
     <w:p>
       <w:pPr>
@@ -2581,7 +2525,7 @@
     <w:p>
       <w:r>
         <w:pict w14:anchorId="53A22FD5">
-          <v:rect id="_x0000_i1354" style="width:0;height:1.5pt" o:hralign="center" o:hrstd="t" o:hr="t"/>
+          <v:rect id="_x0000_i1033" style="width:0;height:1.5pt" o:hralign="center" o:hrstd="t" o:hr="t"/>
         </w:pict>
       </w:r>
     </w:p>
@@ -2648,7 +2592,6 @@
           <w:numId w:val="11"/>
         </w:numPr>
       </w:pPr>
-      <w:proofErr w:type="spellStart"/>
       <w:r>
         <w:rPr>
           <w:rFonts w:hint="eastAsia"/>
@@ -2685,7 +2628,6 @@
         </w:rPr>
         <w:t>Variational</w:t>
       </w:r>
-      <w:proofErr w:type="spellEnd"/>
       <w:r>
         <w:t xml:space="preserve"> </w:t>
       </w:r>
@@ -2791,13 +2733,12 @@
     <w:p>
       <w:pPr>
         <w:rPr>
-          <w:rFonts w:hint="eastAsia"/>
           <w:lang w:eastAsia="ja-JP"/>
         </w:rPr>
       </w:pPr>
       <w:r>
         <w:pict w14:anchorId="1011DD9E">
-          <v:rect id="_x0000_i1355" style="width:0;height:1.5pt" o:hralign="center" o:hrstd="t" o:hr="t"/>
+          <v:rect id="_x0000_i1034" style="width:0;height:1.5pt" o:hralign="center" o:hrstd="t" o:hr="t"/>
         </w:pict>
       </w:r>
       <w:bookmarkStart w:id="15" w:name="次のアクション提案"/>
@@ -2808,7 +2749,6 @@
         <w:pStyle w:val="3"/>
       </w:pPr>
       <w:bookmarkStart w:id="16" w:name="付録a主要api例"/>
-      <w:proofErr w:type="spellStart"/>
       <w:r>
         <w:rPr>
           <w:rFonts w:hint="eastAsia"/>
@@ -2838,14 +2778,7 @@
         <w:rPr>
           <w:rFonts w:hint="eastAsia"/>
         </w:rPr>
-        <w:t>（例</w:t>
-      </w:r>
-      <w:proofErr w:type="spellEnd"/>
-      <w:r>
-        <w:rPr>
-          <w:rFonts w:hint="eastAsia"/>
-        </w:rPr>
-        <w:t>）</w:t>
+        <w:t>（例）</w:t>
       </w:r>
     </w:p>
     <w:p>
@@ -2897,23 +2830,7 @@
           <w:rStyle w:val="VerbatimChar"/>
           <w:lang w:eastAsia="ja-JP"/>
         </w:rPr>
-        <w:t>WS /</w:t>
-      </w:r>
-      <w:proofErr w:type="spellStart"/>
-      <w:r>
-        <w:rPr>
-          <w:rStyle w:val="VerbatimChar"/>
-          <w:lang w:eastAsia="ja-JP"/>
-        </w:rPr>
-        <w:t>ws</w:t>
-      </w:r>
-      <w:proofErr w:type="spellEnd"/>
-      <w:r>
-        <w:rPr>
-          <w:rStyle w:val="VerbatimChar"/>
-          <w:lang w:eastAsia="ja-JP"/>
-        </w:rPr>
-        <w:t>/execute</w:t>
+        <w:t>WS /ws/execute</w:t>
       </w:r>
       <w:r>
         <w:rPr>
@@ -2935,28 +2852,7 @@
         <w:rPr>
           <w:rStyle w:val="VerbatimChar"/>
         </w:rPr>
-        <w:t>GET /</w:t>
-      </w:r>
-      <w:proofErr w:type="spellStart"/>
-      <w:r>
-        <w:rPr>
-          <w:rStyle w:val="VerbatimChar"/>
-        </w:rPr>
-        <w:t>api</w:t>
-      </w:r>
-      <w:proofErr w:type="spellEnd"/>
-      <w:r>
-        <w:rPr>
-          <w:rStyle w:val="VerbatimChar"/>
-        </w:rPr>
-        <w:t>/</w:t>
-      </w:r>
-      <w:proofErr w:type="spellStart"/>
-      <w:r>
-        <w:rPr>
-          <w:rStyle w:val="VerbatimChar"/>
-        </w:rPr>
-        <w:t>gates</w:t>
+        <w:t>GET /api/gates</w:t>
       </w:r>
       <w:r>
         <w:rPr>
@@ -2964,12 +2860,11 @@
         </w:rPr>
         <w:t>：サポートするゲート一覧と行列表現</w:t>
       </w:r>
-      <w:proofErr w:type="spellEnd"/>
     </w:p>
     <w:p>
       <w:r>
         <w:pict w14:anchorId="0E0E70F9">
-          <v:rect id="_x0000_i1357" style="width:0;height:1.5pt" o:hralign="center" o:hrstd="t" o:hr="t"/>
+          <v:rect id="_x0000_i1035" style="width:0;height:1.5pt" o:hralign="center" o:hrstd="t" o:hr="t"/>
         </w:pict>
       </w:r>
       <w:bookmarkEnd w:id="0"/>
